--- a/软件安装文档/Maven私服搭建Nexus.docx
+++ b/软件安装文档/Maven私服搭建Nexus.docx
@@ -19,98 +19,425 @@
       </w:pPr>
       <w:r>
         <w:rPr>
-          <w:rFonts w:ascii="Verdana" w:eastAsia="宋体" w:hAnsi="Verdana" w:cs="宋体"/>
+          <w:rFonts w:ascii="Verdana" w:eastAsia="宋体" w:hAnsi="Verdana" w:cs="宋体" w:hint="eastAsia"/>
           <w:b/>
           <w:bCs/>
           <w:color w:val="000000"/>
           <w:kern w:val="36"/>
           <w:szCs w:val="21"/>
         </w:rPr>
-        <w:fldChar w:fldCharType="begin"/>
-      </w:r>
-      <w:r>
-        <w:rPr>
-          <w:rFonts w:ascii="Verdana" w:eastAsia="宋体" w:hAnsi="Verdana" w:cs="宋体"/>
+        <w:t>开机启动</w:t>
+      </w:r>
+      <w:bookmarkStart w:id="0" w:name="_GoBack"/>
+      <w:bookmarkEnd w:id="0"/>
+    </w:p>
+    <w:p>
+      <w:pPr>
+        <w:widowControl/>
+        <w:spacing w:line="315" w:lineRule="atLeast"/>
+        <w:jc w:val="left"/>
+        <w:rPr>
+          <w:rFonts w:ascii="微软雅黑" w:eastAsia="微软雅黑" w:hAnsi="微软雅黑" w:cs="宋体"/>
+          <w:color w:val="333333"/>
+          <w:kern w:val="0"/>
+          <w:sz w:val="23"/>
+          <w:szCs w:val="23"/>
+        </w:rPr>
+      </w:pPr>
+      <w:proofErr w:type="spellStart"/>
+      <w:r>
+        <w:rPr>
+          <w:rFonts w:ascii="Tahoma" w:eastAsia="微软雅黑" w:hAnsi="Tahoma" w:cs="Tahoma"/>
           <w:b/>
           <w:bCs/>
+          <w:color w:val="333333"/>
+          <w:kern w:val="0"/>
+          <w:sz w:val="27"/>
+          <w:szCs w:val="27"/>
+        </w:rPr>
+        <w:t>sudo</w:t>
+      </w:r>
+      <w:proofErr w:type="spellEnd"/>
+      <w:r>
+        <w:rPr>
+          <w:rFonts w:ascii="Tahoma" w:eastAsia="微软雅黑" w:hAnsi="Tahoma" w:cs="Tahoma"/>
+          <w:b/>
+          <w:bCs/>
+          <w:color w:val="333333"/>
+          <w:kern w:val="0"/>
+          <w:sz w:val="27"/>
+          <w:szCs w:val="27"/>
+        </w:rPr>
+        <w:t xml:space="preserve"> ln -s /opt/nexus-2.6.4/nexus-2.6.4-02/bin/nexus /</w:t>
+      </w:r>
+      <w:proofErr w:type="spellStart"/>
+      <w:r>
+        <w:rPr>
+          <w:rFonts w:ascii="Tahoma" w:eastAsia="微软雅黑" w:hAnsi="Tahoma" w:cs="Tahoma"/>
+          <w:b/>
+          <w:bCs/>
+          <w:color w:val="333333"/>
+          <w:kern w:val="0"/>
+          <w:sz w:val="27"/>
+          <w:szCs w:val="27"/>
+        </w:rPr>
+        <w:t>etc</w:t>
+      </w:r>
+      <w:proofErr w:type="spellEnd"/>
+      <w:r>
+        <w:rPr>
+          <w:rFonts w:ascii="Tahoma" w:eastAsia="微软雅黑" w:hAnsi="Tahoma" w:cs="Tahoma"/>
+          <w:b/>
+          <w:bCs/>
+          <w:color w:val="333333"/>
+          <w:kern w:val="0"/>
+          <w:sz w:val="27"/>
+          <w:szCs w:val="27"/>
+        </w:rPr>
+        <w:t>/</w:t>
+      </w:r>
+      <w:proofErr w:type="spellStart"/>
+      <w:proofErr w:type="gramStart"/>
+      <w:r>
+        <w:rPr>
+          <w:rFonts w:ascii="Tahoma" w:eastAsia="微软雅黑" w:hAnsi="Tahoma" w:cs="Tahoma"/>
+          <w:b/>
+          <w:bCs/>
+          <w:color w:val="333333"/>
+          <w:kern w:val="0"/>
+          <w:sz w:val="27"/>
+          <w:szCs w:val="27"/>
+        </w:rPr>
+        <w:t>init.d</w:t>
+      </w:r>
+      <w:proofErr w:type="spellEnd"/>
+      <w:proofErr w:type="gramEnd"/>
+      <w:r>
+        <w:rPr>
+          <w:rFonts w:ascii="Tahoma" w:eastAsia="微软雅黑" w:hAnsi="Tahoma" w:cs="Tahoma"/>
+          <w:b/>
+          <w:bCs/>
+          <w:color w:val="333333"/>
+          <w:kern w:val="0"/>
+          <w:sz w:val="27"/>
+          <w:szCs w:val="27"/>
+        </w:rPr>
+        <w:t>/nexus</w:t>
+      </w:r>
+    </w:p>
+    <w:p>
+      <w:pPr>
+        <w:widowControl/>
+        <w:shd w:val="clear" w:color="auto" w:fill="FFFFFF"/>
+        <w:spacing w:line="315" w:lineRule="atLeast"/>
+        <w:jc w:val="left"/>
+        <w:rPr>
+          <w:rFonts w:ascii="微软雅黑" w:eastAsia="微软雅黑" w:hAnsi="微软雅黑" w:cs="宋体" w:hint="eastAsia"/>
+          <w:color w:val="333333"/>
+          <w:kern w:val="0"/>
+          <w:sz w:val="23"/>
+          <w:szCs w:val="23"/>
+        </w:rPr>
+      </w:pPr>
+      <w:r>
+        <w:rPr>
+          <w:rFonts w:ascii="Tahoma" w:eastAsia="微软雅黑" w:hAnsi="Tahoma" w:cs="Tahoma"/>
+          <w:b/>
+          <w:bCs/>
+          <w:color w:val="333333"/>
+          <w:kern w:val="0"/>
+          <w:sz w:val="27"/>
+          <w:szCs w:val="27"/>
+        </w:rPr>
+        <w:br/>
+      </w:r>
+    </w:p>
+    <w:p>
+      <w:pPr>
+        <w:widowControl/>
+        <w:shd w:val="clear" w:color="auto" w:fill="FFFFFF"/>
+        <w:spacing w:line="315" w:lineRule="atLeast"/>
+        <w:jc w:val="left"/>
+        <w:rPr>
+          <w:rFonts w:ascii="微软雅黑" w:eastAsia="微软雅黑" w:hAnsi="微软雅黑" w:cs="宋体" w:hint="eastAsia"/>
+          <w:color w:val="333333"/>
+          <w:kern w:val="0"/>
+          <w:sz w:val="23"/>
+          <w:szCs w:val="23"/>
+        </w:rPr>
+      </w:pPr>
+      <w:r>
+        <w:rPr>
+          <w:rFonts w:ascii="Tahoma" w:eastAsia="微软雅黑" w:hAnsi="Tahoma" w:cs="Tahoma"/>
+          <w:b/>
+          <w:bCs/>
+          <w:color w:val="333333"/>
+          <w:kern w:val="0"/>
+          <w:sz w:val="27"/>
+          <w:szCs w:val="27"/>
+        </w:rPr>
+        <w:t>使用</w:t>
+      </w:r>
+      <w:r>
+        <w:rPr>
+          <w:rFonts w:ascii="Tahoma" w:eastAsia="微软雅黑" w:hAnsi="Tahoma" w:cs="Tahoma"/>
+          <w:b/>
+          <w:bCs/>
+          <w:color w:val="333333"/>
+          <w:kern w:val="0"/>
+          <w:sz w:val="27"/>
+          <w:szCs w:val="27"/>
+        </w:rPr>
+        <w:t xml:space="preserve">  service nexus status/start/stop  </w:t>
+      </w:r>
+      <w:r>
+        <w:rPr>
+          <w:rFonts w:ascii="Tahoma" w:eastAsia="微软雅黑" w:hAnsi="Tahoma" w:cs="Tahoma"/>
+          <w:b/>
+          <w:bCs/>
+          <w:color w:val="333333"/>
+          <w:kern w:val="0"/>
+          <w:sz w:val="27"/>
+          <w:szCs w:val="27"/>
+        </w:rPr>
+        <w:t>查看</w:t>
+      </w:r>
+      <w:r>
+        <w:rPr>
+          <w:rFonts w:ascii="Tahoma" w:eastAsia="微软雅黑" w:hAnsi="Tahoma" w:cs="Tahoma"/>
+          <w:b/>
+          <w:bCs/>
+          <w:color w:val="333333"/>
+          <w:kern w:val="0"/>
+          <w:sz w:val="27"/>
+          <w:szCs w:val="27"/>
+        </w:rPr>
+        <w:t>nexus</w:t>
+      </w:r>
+      <w:r>
+        <w:rPr>
+          <w:rFonts w:ascii="Tahoma" w:eastAsia="微软雅黑" w:hAnsi="Tahoma" w:cs="Tahoma"/>
+          <w:b/>
+          <w:bCs/>
+          <w:color w:val="333333"/>
+          <w:kern w:val="0"/>
+          <w:sz w:val="27"/>
+          <w:szCs w:val="27"/>
+        </w:rPr>
+        <w:t>服务状态、启动服务、停止服务等</w:t>
+      </w:r>
+    </w:p>
+    <w:p>
+      <w:pPr>
+        <w:widowControl/>
+        <w:shd w:val="clear" w:color="auto" w:fill="FFFFFF"/>
+        <w:spacing w:line="315" w:lineRule="atLeast"/>
+        <w:jc w:val="left"/>
+        <w:rPr>
+          <w:rFonts w:ascii="微软雅黑" w:eastAsia="微软雅黑" w:hAnsi="微软雅黑" w:cs="宋体" w:hint="eastAsia"/>
+          <w:color w:val="333333"/>
+          <w:kern w:val="0"/>
+          <w:sz w:val="23"/>
+          <w:szCs w:val="23"/>
+        </w:rPr>
+      </w:pPr>
+      <w:r>
+        <w:rPr>
+          <w:rFonts w:ascii="Tahoma" w:eastAsia="微软雅黑" w:hAnsi="Tahoma" w:cs="Tahoma"/>
+          <w:b/>
+          <w:bCs/>
+          <w:color w:val="333333"/>
+          <w:kern w:val="0"/>
+          <w:sz w:val="27"/>
+          <w:szCs w:val="27"/>
+        </w:rPr>
+        <w:br/>
+      </w:r>
+    </w:p>
+    <w:p>
+      <w:pPr>
+        <w:widowControl/>
+        <w:shd w:val="clear" w:color="auto" w:fill="FFFFFF"/>
+        <w:spacing w:line="315" w:lineRule="atLeast"/>
+        <w:jc w:val="left"/>
+        <w:rPr>
+          <w:rFonts w:ascii="微软雅黑" w:eastAsia="微软雅黑" w:hAnsi="微软雅黑" w:cs="宋体" w:hint="eastAsia"/>
+          <w:color w:val="333333"/>
+          <w:kern w:val="0"/>
+          <w:sz w:val="23"/>
+          <w:szCs w:val="23"/>
+        </w:rPr>
+      </w:pPr>
+      <w:r>
+        <w:rPr>
+          <w:rFonts w:ascii="Tahoma" w:eastAsia="微软雅黑" w:hAnsi="Tahoma" w:cs="Tahoma"/>
+          <w:b/>
+          <w:bCs/>
+          <w:color w:val="333333"/>
+          <w:kern w:val="0"/>
+          <w:sz w:val="27"/>
+          <w:szCs w:val="27"/>
+        </w:rPr>
+        <w:t>使用</w:t>
+      </w:r>
+      <w:r>
+        <w:rPr>
+          <w:rFonts w:ascii="Tahoma" w:eastAsia="微软雅黑" w:hAnsi="Tahoma" w:cs="Tahoma"/>
+          <w:b/>
+          <w:bCs/>
+          <w:color w:val="333333"/>
+          <w:kern w:val="0"/>
+          <w:sz w:val="27"/>
+          <w:szCs w:val="27"/>
+        </w:rPr>
+        <w:t> </w:t>
+      </w:r>
+      <w:proofErr w:type="spellStart"/>
+      <w:r>
+        <w:rPr>
+          <w:rFonts w:ascii="Tahoma" w:eastAsia="微软雅黑" w:hAnsi="Tahoma" w:cs="Tahoma"/>
+          <w:b/>
+          <w:bCs/>
+          <w:color w:val="333333"/>
+          <w:kern w:val="0"/>
+          <w:sz w:val="27"/>
+          <w:szCs w:val="27"/>
+        </w:rPr>
+        <w:t>chkconfig</w:t>
+      </w:r>
+      <w:proofErr w:type="spellEnd"/>
+      <w:r>
+        <w:rPr>
+          <w:rFonts w:ascii="Tahoma" w:eastAsia="微软雅黑" w:hAnsi="Tahoma" w:cs="Tahoma"/>
+          <w:b/>
+          <w:bCs/>
+          <w:color w:val="333333"/>
+          <w:kern w:val="0"/>
+          <w:sz w:val="27"/>
+          <w:szCs w:val="27"/>
+        </w:rPr>
+        <w:t xml:space="preserve"> nexus on/off </w:t>
+      </w:r>
+      <w:r>
+        <w:rPr>
+          <w:rFonts w:ascii="Tahoma" w:eastAsia="微软雅黑" w:hAnsi="Tahoma" w:cs="Tahoma"/>
+          <w:b/>
+          <w:bCs/>
+          <w:color w:val="333333"/>
+          <w:kern w:val="0"/>
+          <w:sz w:val="27"/>
+          <w:szCs w:val="27"/>
+        </w:rPr>
+        <w:t>设置</w:t>
+      </w:r>
+      <w:r>
+        <w:rPr>
+          <w:rFonts w:ascii="Tahoma" w:eastAsia="微软雅黑" w:hAnsi="Tahoma" w:cs="Tahoma"/>
+          <w:b/>
+          <w:bCs/>
+          <w:color w:val="333333"/>
+          <w:kern w:val="0"/>
+          <w:sz w:val="27"/>
+          <w:szCs w:val="27"/>
+        </w:rPr>
+        <w:t>nexus</w:t>
+      </w:r>
+      <w:r>
+        <w:rPr>
+          <w:rFonts w:ascii="Tahoma" w:eastAsia="微软雅黑" w:hAnsi="Tahoma" w:cs="Tahoma"/>
+          <w:b/>
+          <w:bCs/>
+          <w:color w:val="333333"/>
+          <w:kern w:val="0"/>
+          <w:sz w:val="27"/>
+          <w:szCs w:val="27"/>
+        </w:rPr>
+        <w:t>服务开机自启动或者开机不启动</w:t>
+      </w:r>
+    </w:p>
+    <w:p>
+      <w:pPr>
+        <w:widowControl/>
+        <w:shd w:val="clear" w:color="auto" w:fill="FEFEF2"/>
+        <w:jc w:val="left"/>
+        <w:outlineLvl w:val="0"/>
+      </w:pPr>
+    </w:p>
+    <w:p>
+      <w:pPr>
+        <w:widowControl/>
+        <w:shd w:val="clear" w:color="auto" w:fill="FEFEF2"/>
+        <w:jc w:val="left"/>
+        <w:outlineLvl w:val="0"/>
+      </w:pPr>
+    </w:p>
+    <w:p>
+      <w:pPr>
+        <w:widowControl/>
+        <w:shd w:val="clear" w:color="auto" w:fill="FEFEF2"/>
+        <w:jc w:val="left"/>
+        <w:outlineLvl w:val="0"/>
+        <w:rPr>
+          <w:rFonts w:ascii="Verdana" w:eastAsia="宋体" w:hAnsi="Verdana" w:cs="宋体"/>
+          <w:b/>
+          <w:bCs/>
           <w:color w:val="000000"/>
           <w:kern w:val="36"/>
           <w:szCs w:val="21"/>
         </w:rPr>
-        <w:instrText xml:space="preserve"> HYPERLINK "http://www.cnblogs.com/grey-wolf/p/6481166.html" </w:instrText>
-      </w:r>
-      <w:r>
-        <w:rPr>
-          <w:rFonts w:ascii="Verdana" w:eastAsia="宋体" w:hAnsi="Verdana" w:cs="宋体"/>
-          <w:b/>
-          <w:bCs/>
-          <w:color w:val="000000"/>
-          <w:kern w:val="36"/>
-          <w:szCs w:val="21"/>
-        </w:rPr>
-        <w:fldChar w:fldCharType="separate"/>
-      </w:r>
-      <w:r>
-        <w:rPr>
-          <w:rFonts w:ascii="Verdana" w:eastAsia="宋体" w:hAnsi="Verdana" w:cs="宋体"/>
-          <w:b/>
-          <w:bCs/>
-          <w:color w:val="075DB3"/>
-          <w:kern w:val="36"/>
-          <w:szCs w:val="21"/>
-          <w:u w:val="single"/>
-        </w:rPr>
-        <w:t>centos7</w:t>
-      </w:r>
-      <w:r>
-        <w:rPr>
-          <w:rFonts w:ascii="Verdana" w:eastAsia="宋体" w:hAnsi="Verdana" w:cs="宋体"/>
-          <w:b/>
-          <w:bCs/>
-          <w:color w:val="075DB3"/>
-          <w:kern w:val="36"/>
-          <w:szCs w:val="21"/>
-          <w:u w:val="single"/>
-        </w:rPr>
-        <w:t>搭建</w:t>
-      </w:r>
-      <w:r>
-        <w:rPr>
-          <w:rFonts w:ascii="Verdana" w:eastAsia="宋体" w:hAnsi="Verdana" w:cs="宋体"/>
-          <w:b/>
-          <w:bCs/>
-          <w:color w:val="075DB3"/>
-          <w:kern w:val="36"/>
-          <w:szCs w:val="21"/>
-          <w:u w:val="single"/>
-        </w:rPr>
-        <w:t>nexus maven</w:t>
-      </w:r>
-      <w:proofErr w:type="gramStart"/>
-      <w:r>
-        <w:rPr>
-          <w:rFonts w:ascii="Verdana" w:eastAsia="宋体" w:hAnsi="Verdana" w:cs="宋体"/>
-          <w:b/>
-          <w:bCs/>
-          <w:color w:val="075DB3"/>
-          <w:kern w:val="36"/>
-          <w:szCs w:val="21"/>
-          <w:u w:val="single"/>
-        </w:rPr>
-        <w:t>私服</w:t>
-      </w:r>
-      <w:proofErr w:type="gramEnd"/>
-      <w:r>
-        <w:rPr>
-          <w:rFonts w:ascii="Verdana" w:eastAsia="宋体" w:hAnsi="Verdana" w:cs="宋体"/>
-          <w:b/>
-          <w:bCs/>
-          <w:color w:val="000000"/>
-          <w:kern w:val="36"/>
-          <w:szCs w:val="21"/>
-        </w:rPr>
-        <w:fldChar w:fldCharType="end"/>
-      </w:r>
+      </w:pPr>
+      <w:hyperlink r:id="rId5" w:history="1">
+        <w:r>
+          <w:rPr>
+            <w:rFonts w:ascii="Verdana" w:eastAsia="宋体" w:hAnsi="Verdana" w:cs="宋体"/>
+            <w:b/>
+            <w:bCs/>
+            <w:color w:val="075DB3"/>
+            <w:kern w:val="36"/>
+            <w:szCs w:val="21"/>
+            <w:u w:val="single"/>
+          </w:rPr>
+          <w:t>centos7</w:t>
+        </w:r>
+        <w:r>
+          <w:rPr>
+            <w:rFonts w:ascii="Verdana" w:eastAsia="宋体" w:hAnsi="Verdana" w:cs="宋体"/>
+            <w:b/>
+            <w:bCs/>
+            <w:color w:val="075DB3"/>
+            <w:kern w:val="36"/>
+            <w:szCs w:val="21"/>
+            <w:u w:val="single"/>
+          </w:rPr>
+          <w:t>搭建</w:t>
+        </w:r>
+        <w:r>
+          <w:rPr>
+            <w:rFonts w:ascii="Verdana" w:eastAsia="宋体" w:hAnsi="Verdana" w:cs="宋体"/>
+            <w:b/>
+            <w:bCs/>
+            <w:color w:val="075DB3"/>
+            <w:kern w:val="36"/>
+            <w:szCs w:val="21"/>
+            <w:u w:val="single"/>
+          </w:rPr>
+          <w:t>nexus maven</w:t>
+        </w:r>
+        <w:proofErr w:type="gramStart"/>
+        <w:r>
+          <w:rPr>
+            <w:rFonts w:ascii="Verdana" w:eastAsia="宋体" w:hAnsi="Verdana" w:cs="宋体"/>
+            <w:b/>
+            <w:bCs/>
+            <w:color w:val="075DB3"/>
+            <w:kern w:val="36"/>
+            <w:szCs w:val="21"/>
+            <w:u w:val="single"/>
+          </w:rPr>
+          <w:t>私服</w:t>
+        </w:r>
+        <w:proofErr w:type="gramEnd"/>
+      </w:hyperlink>
     </w:p>
     <w:p>
       <w:pPr>
@@ -421,6 +748,7 @@
           <w:sz w:val="20"/>
           <w:szCs w:val="20"/>
         </w:rPr>
+        <w:lastRenderedPageBreak/>
         <w:drawing>
           <wp:inline distT="0" distB="0" distL="0" distR="0" wp14:anchorId="6FEF6016" wp14:editId="3393A1DD">
             <wp:extent cx="11499215" cy="4408170"/>
@@ -439,7 +767,7 @@
                     </pic:cNvPicPr>
                   </pic:nvPicPr>
                   <pic:blipFill>
-                    <a:blip r:embed="rId5">
+                    <a:blip r:embed="rId6">
                       <a:extLst>
                         <a:ext uri="{28A0092B-C50C-407E-A947-70E740481C1C}">
                           <a14:useLocalDpi xmlns:a14="http://schemas.microsoft.com/office/drawing/2010/main" val="0"/>
@@ -735,7 +1063,6 @@
           <w:sz w:val="20"/>
           <w:szCs w:val="20"/>
         </w:rPr>
-        <w:lastRenderedPageBreak/>
         <w:t xml:space="preserve">　　</w:t>
       </w:r>
       <w:proofErr w:type="spellStart"/>
@@ -1016,6 +1343,7 @@
           <w:sz w:val="20"/>
           <w:szCs w:val="20"/>
         </w:rPr>
+        <w:lastRenderedPageBreak/>
         <w:drawing>
           <wp:inline distT="0" distB="0" distL="0" distR="0" wp14:anchorId="4D463184" wp14:editId="17024ACE">
             <wp:extent cx="8307070" cy="1259205"/>
@@ -1034,7 +1362,7 @@
                     </pic:cNvPicPr>
                   </pic:nvPicPr>
                   <pic:blipFill>
-                    <a:blip r:embed="rId6">
+                    <a:blip r:embed="rId7">
                       <a:extLst>
                         <a:ext uri="{28A0092B-C50C-407E-A947-70E740481C1C}">
                           <a14:useLocalDpi xmlns:a14="http://schemas.microsoft.com/office/drawing/2010/main" val="0"/>
@@ -1267,7 +1595,7 @@
                     </pic:cNvPicPr>
                   </pic:nvPicPr>
                   <pic:blipFill>
-                    <a:blip r:embed="rId7">
+                    <a:blip r:embed="rId8">
                       <a:extLst>
                         <a:ext uri="{28A0092B-C50C-407E-A947-70E740481C1C}">
                           <a14:useLocalDpi xmlns:a14="http://schemas.microsoft.com/office/drawing/2010/main" val="0"/>
@@ -1502,7 +1830,7 @@
                     </pic:cNvPicPr>
                   </pic:nvPicPr>
                   <pic:blipFill>
-                    <a:blip r:embed="rId8">
+                    <a:blip r:embed="rId9">
                       <a:extLst>
                         <a:ext uri="{28A0092B-C50C-407E-A947-70E740481C1C}">
                           <a14:useLocalDpi xmlns:a14="http://schemas.microsoft.com/office/drawing/2010/main" val="0"/>
@@ -1701,7 +2029,7 @@
                     </pic:cNvPicPr>
                   </pic:nvPicPr>
                   <pic:blipFill>
-                    <a:blip r:embed="rId9">
+                    <a:blip r:embed="rId10">
                       <a:extLst>
                         <a:ext uri="{28A0092B-C50C-407E-A947-70E740481C1C}">
                           <a14:useLocalDpi xmlns:a14="http://schemas.microsoft.com/office/drawing/2010/main" val="0"/>
@@ -1760,7 +2088,6 @@
           <w:sz w:val="20"/>
           <w:szCs w:val="20"/>
         </w:rPr>
-        <w:lastRenderedPageBreak/>
         <w:t>启动服务器</w:t>
       </w:r>
     </w:p>
@@ -1963,6 +2290,7 @@
           <w:sz w:val="20"/>
           <w:szCs w:val="20"/>
         </w:rPr>
+        <w:lastRenderedPageBreak/>
         <w:t xml:space="preserve">　　以后台进程启动：</w:t>
       </w:r>
     </w:p>
@@ -2140,7 +2468,7 @@
                     </pic:cNvPicPr>
                   </pic:nvPicPr>
                   <pic:blipFill>
-                    <a:blip r:embed="rId10">
+                    <a:blip r:embed="rId11">
                       <a:extLst>
                         <a:ext uri="{28A0092B-C50C-407E-A947-70E740481C1C}">
                           <a14:useLocalDpi xmlns:a14="http://schemas.microsoft.com/office/drawing/2010/main" val="0"/>
@@ -2492,7 +2820,7 @@
                     </pic:cNvPicPr>
                   </pic:nvPicPr>
                   <pic:blipFill>
-                    <a:blip r:embed="rId11">
+                    <a:blip r:embed="rId12">
                       <a:extLst>
                         <a:ext uri="{28A0092B-C50C-407E-A947-70E740481C1C}">
                           <a14:useLocalDpi xmlns:a14="http://schemas.microsoft.com/office/drawing/2010/main" val="0"/>
@@ -2759,7 +3087,7 @@
                     </pic:cNvPicPr>
                   </pic:nvPicPr>
                   <pic:blipFill>
-                    <a:blip r:embed="rId12">
+                    <a:blip r:embed="rId13">
                       <a:extLst>
                         <a:ext uri="{28A0092B-C50C-407E-A947-70E740481C1C}">
                           <a14:useLocalDpi xmlns:a14="http://schemas.microsoft.com/office/drawing/2010/main" val="0"/>
@@ -3038,7 +3366,7 @@
                     </pic:cNvPicPr>
                   </pic:nvPicPr>
                   <pic:blipFill>
-                    <a:blip r:embed="rId13">
+                    <a:blip r:embed="rId14">
                       <a:extLst>
                         <a:ext uri="{28A0092B-C50C-407E-A947-70E740481C1C}">
                           <a14:useLocalDpi xmlns:a14="http://schemas.microsoft.com/office/drawing/2010/main" val="0"/>
@@ -4059,7 +4387,7 @@
                     </pic:cNvPicPr>
                   </pic:nvPicPr>
                   <pic:blipFill>
-                    <a:blip r:embed="rId14">
+                    <a:blip r:embed="rId15">
                       <a:extLst>
                         <a:ext uri="{28A0092B-C50C-407E-A947-70E740481C1C}">
                           <a14:useLocalDpi xmlns:a14="http://schemas.microsoft.com/office/drawing/2010/main" val="0"/>
@@ -4380,7 +4708,7 @@
                     </pic:cNvPicPr>
                   </pic:nvPicPr>
                   <pic:blipFill>
-                    <a:blip r:embed="rId15">
+                    <a:blip r:embed="rId16">
                       <a:extLst>
                         <a:ext uri="{28A0092B-C50C-407E-A947-70E740481C1C}">
                           <a14:useLocalDpi xmlns:a14="http://schemas.microsoft.com/office/drawing/2010/main" val="0"/>
@@ -4498,7 +4826,7 @@
                     </pic:cNvPicPr>
                   </pic:nvPicPr>
                   <pic:blipFill>
-                    <a:blip r:embed="rId16">
+                    <a:blip r:embed="rId17">
                       <a:extLst>
                         <a:ext uri="{28A0092B-C50C-407E-A947-70E740481C1C}">
                           <a14:useLocalDpi xmlns:a14="http://schemas.microsoft.com/office/drawing/2010/main" val="0"/>
@@ -4622,7 +4950,7 @@
             <wp:extent cx="189865" cy="189865"/>
             <wp:effectExtent l="0" t="0" r="635" b="635"/>
             <wp:docPr id="7" name="图片 7" descr="复制代码">
-              <a:hlinkClick xmlns:a="http://schemas.openxmlformats.org/drawingml/2006/main" r:id="rId17" tooltip="&quot;复制代码&quot;"/>
+              <a:hlinkClick xmlns:a="http://schemas.openxmlformats.org/drawingml/2006/main" r:id="rId18" tooltip="&quot;复制代码&quot;"/>
             </wp:docPr>
             <wp:cNvGraphicFramePr>
               <a:graphicFrameLocks xmlns:a="http://schemas.openxmlformats.org/drawingml/2006/main" noChangeAspect="1"/>
@@ -4632,14 +4960,14 @@
                 <pic:pic xmlns:pic="http://schemas.openxmlformats.org/drawingml/2006/picture">
                   <pic:nvPicPr>
                     <pic:cNvPr id="0" name="Picture 13" descr="复制代码">
-                      <a:hlinkClick r:id="rId17" tooltip="&quot;复制代码&quot;"/>
+                      <a:hlinkClick r:id="rId18" tooltip="&quot;复制代码&quot;"/>
                     </pic:cNvPr>
                     <pic:cNvPicPr>
                       <a:picLocks noChangeAspect="1" noChangeArrowheads="1"/>
                     </pic:cNvPicPr>
                   </pic:nvPicPr>
                   <pic:blipFill>
-                    <a:blip r:embed="rId18">
+                    <a:blip r:embed="rId19">
                       <a:extLst>
                         <a:ext uri="{28A0092B-C50C-407E-A947-70E740481C1C}">
                           <a14:useLocalDpi xmlns:a14="http://schemas.microsoft.com/office/drawing/2010/main" val="0"/>
@@ -5382,7 +5710,7 @@
             <wp:extent cx="189865" cy="189865"/>
             <wp:effectExtent l="0" t="0" r="635" b="635"/>
             <wp:docPr id="6" name="图片 6" descr="复制代码">
-              <a:hlinkClick xmlns:a="http://schemas.openxmlformats.org/drawingml/2006/main" r:id="rId17" tooltip="&quot;复制代码&quot;"/>
+              <a:hlinkClick xmlns:a="http://schemas.openxmlformats.org/drawingml/2006/main" r:id="rId18" tooltip="&quot;复制代码&quot;"/>
             </wp:docPr>
             <wp:cNvGraphicFramePr>
               <a:graphicFrameLocks xmlns:a="http://schemas.openxmlformats.org/drawingml/2006/main" noChangeAspect="1"/>
@@ -5392,14 +5720,14 @@
                 <pic:pic xmlns:pic="http://schemas.openxmlformats.org/drawingml/2006/picture">
                   <pic:nvPicPr>
                     <pic:cNvPr id="0" name="Picture 14" descr="复制代码">
-                      <a:hlinkClick r:id="rId17" tooltip="&quot;复制代码&quot;"/>
+                      <a:hlinkClick r:id="rId18" tooltip="&quot;复制代码&quot;"/>
                     </pic:cNvPr>
                     <pic:cNvPicPr>
                       <a:picLocks noChangeAspect="1" noChangeArrowheads="1"/>
                     </pic:cNvPicPr>
                   </pic:nvPicPr>
                   <pic:blipFill>
-                    <a:blip r:embed="rId18">
+                    <a:blip r:embed="rId19">
                       <a:extLst>
                         <a:ext uri="{28A0092B-C50C-407E-A947-70E740481C1C}">
                           <a14:useLocalDpi xmlns:a14="http://schemas.microsoft.com/office/drawing/2010/main" val="0"/>
@@ -7895,7 +8223,7 @@
             <wp:extent cx="189865" cy="189865"/>
             <wp:effectExtent l="0" t="0" r="635" b="635"/>
             <wp:docPr id="5" name="图片 5" descr="复制代码">
-              <a:hlinkClick xmlns:a="http://schemas.openxmlformats.org/drawingml/2006/main" r:id="rId17" tooltip="&quot;复制代码&quot;"/>
+              <a:hlinkClick xmlns:a="http://schemas.openxmlformats.org/drawingml/2006/main" r:id="rId18" tooltip="&quot;复制代码&quot;"/>
             </wp:docPr>
             <wp:cNvGraphicFramePr>
               <a:graphicFrameLocks xmlns:a="http://schemas.openxmlformats.org/drawingml/2006/main" noChangeAspect="1"/>
@@ -7905,14 +8233,14 @@
                 <pic:pic xmlns:pic="http://schemas.openxmlformats.org/drawingml/2006/picture">
                   <pic:nvPicPr>
                     <pic:cNvPr id="0" name="Picture 15" descr="复制代码">
-                      <a:hlinkClick r:id="rId17" tooltip="&quot;复制代码&quot;"/>
+                      <a:hlinkClick r:id="rId18" tooltip="&quot;复制代码&quot;"/>
                     </pic:cNvPr>
                     <pic:cNvPicPr>
                       <a:picLocks noChangeAspect="1" noChangeArrowheads="1"/>
                     </pic:cNvPicPr>
                   </pic:nvPicPr>
                   <pic:blipFill>
-                    <a:blip r:embed="rId18">
+                    <a:blip r:embed="rId19">
                       <a:extLst>
                         <a:ext uri="{28A0092B-C50C-407E-A947-70E740481C1C}">
                           <a14:useLocalDpi xmlns:a14="http://schemas.microsoft.com/office/drawing/2010/main" val="0"/>
@@ -7996,7 +8324,7 @@
             <wp:extent cx="189865" cy="189865"/>
             <wp:effectExtent l="0" t="0" r="635" b="635"/>
             <wp:docPr id="4" name="图片 4" descr="复制代码">
-              <a:hlinkClick xmlns:a="http://schemas.openxmlformats.org/drawingml/2006/main" r:id="rId17" tooltip="&quot;复制代码&quot;"/>
+              <a:hlinkClick xmlns:a="http://schemas.openxmlformats.org/drawingml/2006/main" r:id="rId18" tooltip="&quot;复制代码&quot;"/>
             </wp:docPr>
             <wp:cNvGraphicFramePr>
               <a:graphicFrameLocks xmlns:a="http://schemas.openxmlformats.org/drawingml/2006/main" noChangeAspect="1"/>
@@ -8006,14 +8334,14 @@
                 <pic:pic xmlns:pic="http://schemas.openxmlformats.org/drawingml/2006/picture">
                   <pic:nvPicPr>
                     <pic:cNvPr id="0" name="Picture 16" descr="复制代码">
-                      <a:hlinkClick r:id="rId17" tooltip="&quot;复制代码&quot;"/>
+                      <a:hlinkClick r:id="rId18" tooltip="&quot;复制代码&quot;"/>
                     </pic:cNvPr>
                     <pic:cNvPicPr>
                       <a:picLocks noChangeAspect="1" noChangeArrowheads="1"/>
                     </pic:cNvPicPr>
                   </pic:nvPicPr>
                   <pic:blipFill>
-                    <a:blip r:embed="rId18">
+                    <a:blip r:embed="rId19">
                       <a:extLst>
                         <a:ext uri="{28A0092B-C50C-407E-A947-70E740481C1C}">
                           <a14:useLocalDpi xmlns:a14="http://schemas.microsoft.com/office/drawing/2010/main" val="0"/>
@@ -8269,7 +8597,7 @@
                     </pic:cNvPicPr>
                   </pic:nvPicPr>
                   <pic:blipFill>
-                    <a:blip r:embed="rId19">
+                    <a:blip r:embed="rId20">
                       <a:extLst>
                         <a:ext uri="{28A0092B-C50C-407E-A947-70E740481C1C}">
                           <a14:useLocalDpi xmlns:a14="http://schemas.microsoft.com/office/drawing/2010/main" val="0"/>
@@ -8540,7 +8868,7 @@
                     </pic:cNvPicPr>
                   </pic:nvPicPr>
                   <pic:blipFill>
-                    <a:blip r:embed="rId20">
+                    <a:blip r:embed="rId21">
                       <a:extLst>
                         <a:ext uri="{28A0092B-C50C-407E-A947-70E740481C1C}">
                           <a14:useLocalDpi xmlns:a14="http://schemas.microsoft.com/office/drawing/2010/main" val="0"/>
@@ -8700,7 +9028,7 @@
                     </pic:cNvPicPr>
                   </pic:nvPicPr>
                   <pic:blipFill>
-                    <a:blip r:embed="rId21">
+                    <a:blip r:embed="rId22">
                       <a:extLst>
                         <a:ext uri="{28A0092B-C50C-407E-A947-70E740481C1C}">
                           <a14:useLocalDpi xmlns:a14="http://schemas.microsoft.com/office/drawing/2010/main" val="0"/>
@@ -8956,7 +9284,7 @@
         <w:spacing w:line="420" w:lineRule="atLeast"/>
         <w:ind w:left="0"/>
         <w:rPr>
-          <w:rFonts w:ascii="微软雅黑" w:eastAsia="微软雅黑" w:hAnsi="微软雅黑" w:hint="eastAsia"/>
+          <w:rFonts w:ascii="微软雅黑" w:eastAsia="微软雅黑" w:hAnsi="微软雅黑"/>
           <w:color w:val="333333"/>
           <w:sz w:val="24"/>
           <w:szCs w:val="24"/>
@@ -8979,7 +9307,7 @@
         <w:shd w:val="clear" w:color="auto" w:fill="FFFFFF"/>
         <w:spacing w:before="600" w:after="0" w:line="360" w:lineRule="atLeast"/>
         <w:rPr>
-          <w:rFonts w:ascii="微软雅黑" w:eastAsia="微软雅黑" w:hAnsi="微软雅黑" w:hint="eastAsia"/>
+          <w:rFonts w:ascii="微软雅黑" w:eastAsia="微软雅黑" w:hAnsi="微软雅黑"/>
           <w:b w:val="0"/>
           <w:bCs w:val="0"/>
           <w:color w:val="333333"/>
@@ -8987,8 +9315,8 @@
           <w:szCs w:val="33"/>
         </w:rPr>
       </w:pPr>
-      <w:bookmarkStart w:id="0" w:name="section-3"/>
-      <w:bookmarkEnd w:id="0"/>
+      <w:bookmarkStart w:id="1" w:name="section-3"/>
+      <w:bookmarkEnd w:id="1"/>
       <w:r>
         <w:rPr>
           <w:rFonts w:ascii="微软雅黑" w:eastAsia="微软雅黑" w:hAnsi="微软雅黑" w:hint="eastAsia"/>
@@ -9016,7 +9344,7 @@
         <w:ind w:left="255"/>
         <w:jc w:val="center"/>
         <w:rPr>
-          <w:rFonts w:ascii="微软雅黑" w:eastAsia="微软雅黑" w:hAnsi="微软雅黑" w:hint="eastAsia"/>
+          <w:rFonts w:ascii="微软雅黑" w:eastAsia="微软雅黑" w:hAnsi="微软雅黑"/>
           <w:color w:val="EEFFEE"/>
           <w:sz w:val="24"/>
           <w:szCs w:val="24"/>
@@ -9041,7 +9369,7 @@
         <w:ind w:left="255"/>
         <w:jc w:val="both"/>
         <w:rPr>
-          <w:rFonts w:ascii="微软雅黑" w:eastAsia="微软雅黑" w:hAnsi="微软雅黑" w:hint="eastAsia"/>
+          <w:rFonts w:ascii="微软雅黑" w:eastAsia="微软雅黑" w:hAnsi="微软雅黑"/>
           <w:color w:val="333333"/>
         </w:rPr>
       </w:pPr>
@@ -9062,7 +9390,7 @@
         <w:spacing w:line="420" w:lineRule="atLeast"/>
         <w:ind w:left="255"/>
         <w:rPr>
-          <w:rFonts w:ascii="微软雅黑" w:eastAsia="微软雅黑" w:hAnsi="微软雅黑" w:hint="eastAsia"/>
+          <w:rFonts w:ascii="微软雅黑" w:eastAsia="微软雅黑" w:hAnsi="微软雅黑"/>
           <w:color w:val="333333"/>
         </w:rPr>
       </w:pPr>
@@ -9077,7 +9405,7 @@
             <wp:extent cx="4761865" cy="2216785"/>
             <wp:effectExtent l="0" t="0" r="635" b="0"/>
             <wp:docPr id="24" name="图片 24" descr="如何通过网页方式将jar包上传到nexus?">
-              <a:hlinkClick xmlns:a="http://schemas.openxmlformats.org/drawingml/2006/main" r:id="rId22" tgtFrame="&quot;_self&quot;"/>
+              <a:hlinkClick xmlns:a="http://schemas.openxmlformats.org/drawingml/2006/main" r:id="rId23" tgtFrame="&quot;_self&quot;"/>
             </wp:docPr>
             <wp:cNvGraphicFramePr>
               <a:graphicFrameLocks xmlns:a="http://schemas.openxmlformats.org/drawingml/2006/main" noChangeAspect="1"/>
@@ -9087,14 +9415,14 @@
                 <pic:pic xmlns:pic="http://schemas.openxmlformats.org/drawingml/2006/picture">
                   <pic:nvPicPr>
                     <pic:cNvPr id="0" name="Picture 39" descr="如何通过网页方式将jar包上传到nexus?">
-                      <a:hlinkClick r:id="rId22" tgtFrame="&quot;_self&quot;"/>
+                      <a:hlinkClick r:id="rId23" tgtFrame="&quot;_self&quot;"/>
                     </pic:cNvPr>
                     <pic:cNvPicPr>
                       <a:picLocks noChangeAspect="1" noChangeArrowheads="1"/>
                     </pic:cNvPicPr>
                   </pic:nvPicPr>
                   <pic:blipFill>
-                    <a:blip r:embed="rId23">
+                    <a:blip r:embed="rId24">
                       <a:extLst>
                         <a:ext uri="{28A0092B-C50C-407E-A947-70E740481C1C}">
                           <a14:useLocalDpi xmlns:a14="http://schemas.microsoft.com/office/drawing/2010/main" val="0"/>
@@ -9141,7 +9469,7 @@
         <w:ind w:left="255"/>
         <w:jc w:val="center"/>
         <w:rPr>
-          <w:rFonts w:ascii="微软雅黑" w:eastAsia="微软雅黑" w:hAnsi="微软雅黑" w:hint="eastAsia"/>
+          <w:rFonts w:ascii="微软雅黑" w:eastAsia="微软雅黑" w:hAnsi="微软雅黑"/>
           <w:color w:val="EEFFEE"/>
         </w:rPr>
       </w:pPr>
@@ -9164,7 +9492,7 @@
         <w:ind w:left="255"/>
         <w:jc w:val="both"/>
         <w:rPr>
-          <w:rFonts w:ascii="微软雅黑" w:eastAsia="微软雅黑" w:hAnsi="微软雅黑" w:hint="eastAsia"/>
+          <w:rFonts w:ascii="微软雅黑" w:eastAsia="微软雅黑" w:hAnsi="微软雅黑"/>
           <w:color w:val="333333"/>
         </w:rPr>
       </w:pPr>
@@ -9202,7 +9530,7 @@
         <w:spacing w:line="420" w:lineRule="atLeast"/>
         <w:ind w:left="255"/>
         <w:rPr>
-          <w:rFonts w:ascii="微软雅黑" w:eastAsia="微软雅黑" w:hAnsi="微软雅黑" w:hint="eastAsia"/>
+          <w:rFonts w:ascii="微软雅黑" w:eastAsia="微软雅黑" w:hAnsi="微软雅黑"/>
           <w:color w:val="333333"/>
         </w:rPr>
       </w:pPr>
@@ -9217,7 +9545,7 @@
             <wp:extent cx="4761865" cy="2415540"/>
             <wp:effectExtent l="0" t="0" r="635" b="3810"/>
             <wp:docPr id="23" name="图片 23" descr="如何通过网页方式将jar包上传到nexus?">
-              <a:hlinkClick xmlns:a="http://schemas.openxmlformats.org/drawingml/2006/main" r:id="rId24" tgtFrame="&quot;_self&quot;"/>
+              <a:hlinkClick xmlns:a="http://schemas.openxmlformats.org/drawingml/2006/main" r:id="rId25" tgtFrame="&quot;_self&quot;"/>
             </wp:docPr>
             <wp:cNvGraphicFramePr>
               <a:graphicFrameLocks xmlns:a="http://schemas.openxmlformats.org/drawingml/2006/main" noChangeAspect="1"/>
@@ -9227,14 +9555,14 @@
                 <pic:pic xmlns:pic="http://schemas.openxmlformats.org/drawingml/2006/picture">
                   <pic:nvPicPr>
                     <pic:cNvPr id="0" name="Picture 40" descr="如何通过网页方式将jar包上传到nexus?">
-                      <a:hlinkClick r:id="rId24" tgtFrame="&quot;_self&quot;"/>
+                      <a:hlinkClick r:id="rId25" tgtFrame="&quot;_self&quot;"/>
                     </pic:cNvPr>
                     <pic:cNvPicPr>
                       <a:picLocks noChangeAspect="1" noChangeArrowheads="1"/>
                     </pic:cNvPicPr>
                   </pic:nvPicPr>
                   <pic:blipFill>
-                    <a:blip r:embed="rId25">
+                    <a:blip r:embed="rId26">
                       <a:extLst>
                         <a:ext uri="{28A0092B-C50C-407E-A947-70E740481C1C}">
                           <a14:useLocalDpi xmlns:a14="http://schemas.microsoft.com/office/drawing/2010/main" val="0"/>
@@ -9281,7 +9609,7 @@
         <w:ind w:left="255"/>
         <w:jc w:val="center"/>
         <w:rPr>
-          <w:rFonts w:ascii="微软雅黑" w:eastAsia="微软雅黑" w:hAnsi="微软雅黑" w:hint="eastAsia"/>
+          <w:rFonts w:ascii="微软雅黑" w:eastAsia="微软雅黑" w:hAnsi="微软雅黑"/>
           <w:color w:val="EEFFEE"/>
         </w:rPr>
       </w:pPr>
@@ -9304,7 +9632,7 @@
         <w:ind w:left="255"/>
         <w:jc w:val="both"/>
         <w:rPr>
-          <w:rFonts w:ascii="微软雅黑" w:eastAsia="微软雅黑" w:hAnsi="微软雅黑" w:hint="eastAsia"/>
+          <w:rFonts w:ascii="微软雅黑" w:eastAsia="微软雅黑" w:hAnsi="微软雅黑"/>
           <w:color w:val="333333"/>
         </w:rPr>
       </w:pPr>
@@ -9325,7 +9653,7 @@
         <w:spacing w:line="420" w:lineRule="atLeast"/>
         <w:ind w:left="255"/>
         <w:rPr>
-          <w:rFonts w:ascii="微软雅黑" w:eastAsia="微软雅黑" w:hAnsi="微软雅黑" w:hint="eastAsia"/>
+          <w:rFonts w:ascii="微软雅黑" w:eastAsia="微软雅黑" w:hAnsi="微软雅黑"/>
           <w:color w:val="333333"/>
         </w:rPr>
       </w:pPr>
@@ -9340,7 +9668,7 @@
             <wp:extent cx="4761865" cy="2570480"/>
             <wp:effectExtent l="0" t="0" r="635" b="1270"/>
             <wp:docPr id="22" name="图片 22" descr="如何通过网页方式将jar包上传到nexus?">
-              <a:hlinkClick xmlns:a="http://schemas.openxmlformats.org/drawingml/2006/main" r:id="rId26" tgtFrame="&quot;_self&quot;"/>
+              <a:hlinkClick xmlns:a="http://schemas.openxmlformats.org/drawingml/2006/main" r:id="rId27" tgtFrame="&quot;_self&quot;"/>
             </wp:docPr>
             <wp:cNvGraphicFramePr>
               <a:graphicFrameLocks xmlns:a="http://schemas.openxmlformats.org/drawingml/2006/main" noChangeAspect="1"/>
@@ -9350,14 +9678,14 @@
                 <pic:pic xmlns:pic="http://schemas.openxmlformats.org/drawingml/2006/picture">
                   <pic:nvPicPr>
                     <pic:cNvPr id="0" name="Picture 41" descr="如何通过网页方式将jar包上传到nexus?">
-                      <a:hlinkClick r:id="rId26" tgtFrame="&quot;_self&quot;"/>
+                      <a:hlinkClick r:id="rId27" tgtFrame="&quot;_self&quot;"/>
                     </pic:cNvPr>
                     <pic:cNvPicPr>
                       <a:picLocks noChangeAspect="1" noChangeArrowheads="1"/>
                     </pic:cNvPicPr>
                   </pic:nvPicPr>
                   <pic:blipFill>
-                    <a:blip r:embed="rId27">
+                    <a:blip r:embed="rId28">
                       <a:extLst>
                         <a:ext uri="{28A0092B-C50C-407E-A947-70E740481C1C}">
                           <a14:useLocalDpi xmlns:a14="http://schemas.microsoft.com/office/drawing/2010/main" val="0"/>
@@ -9404,7 +9732,7 @@
         <w:ind w:left="255"/>
         <w:jc w:val="center"/>
         <w:rPr>
-          <w:rFonts w:ascii="微软雅黑" w:eastAsia="微软雅黑" w:hAnsi="微软雅黑" w:hint="eastAsia"/>
+          <w:rFonts w:ascii="微软雅黑" w:eastAsia="微软雅黑" w:hAnsi="微软雅黑"/>
           <w:color w:val="EEFFEE"/>
         </w:rPr>
       </w:pPr>
@@ -9427,7 +9755,7 @@
         <w:ind w:left="255"/>
         <w:jc w:val="both"/>
         <w:rPr>
-          <w:rFonts w:ascii="微软雅黑" w:eastAsia="微软雅黑" w:hAnsi="微软雅黑" w:hint="eastAsia"/>
+          <w:rFonts w:ascii="微软雅黑" w:eastAsia="微软雅黑" w:hAnsi="微软雅黑"/>
           <w:color w:val="333333"/>
         </w:rPr>
       </w:pPr>
@@ -9464,7 +9792,7 @@
         <w:spacing w:line="420" w:lineRule="atLeast"/>
         <w:ind w:left="255"/>
         <w:rPr>
-          <w:rFonts w:ascii="微软雅黑" w:eastAsia="微软雅黑" w:hAnsi="微软雅黑" w:hint="eastAsia"/>
+          <w:rFonts w:ascii="微软雅黑" w:eastAsia="微软雅黑" w:hAnsi="微软雅黑"/>
           <w:color w:val="333333"/>
         </w:rPr>
       </w:pPr>
@@ -9480,7 +9808,7 @@
             <wp:extent cx="4761865" cy="2898775"/>
             <wp:effectExtent l="0" t="0" r="635" b="0"/>
             <wp:docPr id="21" name="图片 21" descr="如何通过网页方式将jar包上传到nexus?">
-              <a:hlinkClick xmlns:a="http://schemas.openxmlformats.org/drawingml/2006/main" r:id="rId28" tgtFrame="&quot;_self&quot;"/>
+              <a:hlinkClick xmlns:a="http://schemas.openxmlformats.org/drawingml/2006/main" r:id="rId29" tgtFrame="&quot;_self&quot;"/>
             </wp:docPr>
             <wp:cNvGraphicFramePr>
               <a:graphicFrameLocks xmlns:a="http://schemas.openxmlformats.org/drawingml/2006/main" noChangeAspect="1"/>
@@ -9490,14 +9818,14 @@
                 <pic:pic xmlns:pic="http://schemas.openxmlformats.org/drawingml/2006/picture">
                   <pic:nvPicPr>
                     <pic:cNvPr id="0" name="Picture 42" descr="如何通过网页方式将jar包上传到nexus?">
-                      <a:hlinkClick r:id="rId28" tgtFrame="&quot;_self&quot;"/>
+                      <a:hlinkClick r:id="rId29" tgtFrame="&quot;_self&quot;"/>
                     </pic:cNvPr>
                     <pic:cNvPicPr>
                       <a:picLocks noChangeAspect="1" noChangeArrowheads="1"/>
                     </pic:cNvPicPr>
                   </pic:nvPicPr>
                   <pic:blipFill>
-                    <a:blip r:embed="rId29">
+                    <a:blip r:embed="rId30">
                       <a:extLst>
                         <a:ext uri="{28A0092B-C50C-407E-A947-70E740481C1C}">
                           <a14:useLocalDpi xmlns:a14="http://schemas.microsoft.com/office/drawing/2010/main" val="0"/>
@@ -9544,7 +9872,7 @@
         <w:ind w:left="255"/>
         <w:jc w:val="center"/>
         <w:rPr>
-          <w:rFonts w:ascii="微软雅黑" w:eastAsia="微软雅黑" w:hAnsi="微软雅黑" w:hint="eastAsia"/>
+          <w:rFonts w:ascii="微软雅黑" w:eastAsia="微软雅黑" w:hAnsi="微软雅黑"/>
           <w:color w:val="EEFFEE"/>
         </w:rPr>
       </w:pPr>
@@ -9567,7 +9895,7 @@
         <w:ind w:left="255"/>
         <w:jc w:val="both"/>
         <w:rPr>
-          <w:rFonts w:ascii="微软雅黑" w:eastAsia="微软雅黑" w:hAnsi="微软雅黑" w:hint="eastAsia"/>
+          <w:rFonts w:ascii="微软雅黑" w:eastAsia="微软雅黑" w:hAnsi="微软雅黑"/>
           <w:color w:val="333333"/>
         </w:rPr>
       </w:pPr>
@@ -9604,7 +9932,7 @@
         <w:spacing w:line="420" w:lineRule="atLeast"/>
         <w:ind w:left="255"/>
         <w:rPr>
-          <w:rFonts w:ascii="微软雅黑" w:eastAsia="微软雅黑" w:hAnsi="微软雅黑" w:hint="eastAsia"/>
+          <w:rFonts w:ascii="微软雅黑" w:eastAsia="微软雅黑" w:hAnsi="微软雅黑"/>
           <w:color w:val="333333"/>
         </w:rPr>
       </w:pPr>
@@ -9619,7 +9947,7 @@
             <wp:extent cx="4761865" cy="2398395"/>
             <wp:effectExtent l="0" t="0" r="635" b="1905"/>
             <wp:docPr id="20" name="图片 20" descr="如何通过网页方式将jar包上传到nexus?">
-              <a:hlinkClick xmlns:a="http://schemas.openxmlformats.org/drawingml/2006/main" r:id="rId30" tgtFrame="&quot;_self&quot;"/>
+              <a:hlinkClick xmlns:a="http://schemas.openxmlformats.org/drawingml/2006/main" r:id="rId31" tgtFrame="&quot;_self&quot;"/>
             </wp:docPr>
             <wp:cNvGraphicFramePr>
               <a:graphicFrameLocks xmlns:a="http://schemas.openxmlformats.org/drawingml/2006/main" noChangeAspect="1"/>
@@ -9629,14 +9957,14 @@
                 <pic:pic xmlns:pic="http://schemas.openxmlformats.org/drawingml/2006/picture">
                   <pic:nvPicPr>
                     <pic:cNvPr id="0" name="Picture 43" descr="如何通过网页方式将jar包上传到nexus?">
-                      <a:hlinkClick r:id="rId30" tgtFrame="&quot;_self&quot;"/>
+                      <a:hlinkClick r:id="rId31" tgtFrame="&quot;_self&quot;"/>
                     </pic:cNvPr>
                     <pic:cNvPicPr>
                       <a:picLocks noChangeAspect="1" noChangeArrowheads="1"/>
                     </pic:cNvPicPr>
                   </pic:nvPicPr>
                   <pic:blipFill>
-                    <a:blip r:embed="rId31">
+                    <a:blip r:embed="rId32">
                       <a:extLst>
                         <a:ext uri="{28A0092B-C50C-407E-A947-70E740481C1C}">
                           <a14:useLocalDpi xmlns:a14="http://schemas.microsoft.com/office/drawing/2010/main" val="0"/>
@@ -9677,7 +10005,7 @@
         <w:spacing w:line="420" w:lineRule="atLeast"/>
         <w:ind w:left="255"/>
         <w:rPr>
-          <w:rFonts w:ascii="微软雅黑" w:eastAsia="微软雅黑" w:hAnsi="微软雅黑" w:hint="eastAsia"/>
+          <w:rFonts w:ascii="微软雅黑" w:eastAsia="微软雅黑" w:hAnsi="微软雅黑"/>
           <w:color w:val="333333"/>
         </w:rPr>
       </w:pPr>
@@ -9699,31 +10027,23 @@
         <w:spacing w:line="210" w:lineRule="atLeast"/>
         <w:jc w:val="left"/>
         <w:rPr>
+          <w:rFonts w:ascii="微软雅黑" w:eastAsia="微软雅黑" w:hAnsi="微软雅黑"/>
+          <w:color w:val="777777"/>
+          <w:sz w:val="18"/>
+          <w:szCs w:val="18"/>
+        </w:rPr>
+      </w:pPr>
+      <w:r>
+        <w:rPr>
           <w:rFonts w:ascii="微软雅黑" w:eastAsia="微软雅黑" w:hAnsi="微软雅黑" w:hint="eastAsia"/>
           <w:color w:val="777777"/>
           <w:sz w:val="18"/>
           <w:szCs w:val="18"/>
         </w:rPr>
-      </w:pPr>
-      <w:r>
-        <w:rPr>
-          <w:rFonts w:ascii="微软雅黑" w:eastAsia="微软雅黑" w:hAnsi="微软雅黑" w:hint="eastAsia"/>
-          <w:color w:val="777777"/>
-          <w:sz w:val="18"/>
-          <w:szCs w:val="18"/>
-        </w:rPr>
         <w:t>经验内容仅供参考，如果您需解决具体问题(尤其法律、医学等领域)，建议您详细咨询相关领域专业人士</w:t>
       </w:r>
     </w:p>
-    <w:p>
-      <w:pPr>
-        <w:rPr>
-          <w:rFonts w:hint="eastAsia"/>
-        </w:rPr>
-      </w:pPr>
-      <w:bookmarkStart w:id="1" w:name="_GoBack"/>
-      <w:bookmarkEnd w:id="1"/>
-    </w:p>
+    <w:p/>
     <w:sectPr>
       <w:pgSz w:w="11906" w:h="16838"/>
       <w:pgMar w:top="1440" w:right="1800" w:bottom="1440" w:left="1800" w:header="851" w:footer="992" w:gutter="0"/>
